--- a/Library.Documentation/DOCX/Описание программы.docx
+++ b/Library.Documentation/DOCX/Описание программы.docx
@@ -6488,7 +6488,7 @@
           <w:rPr>
             <w:noProof/>
           </w:rPr>
-          <w:t>14</w:t>
+          <w:t>2</w:t>
         </w:r>
         <w:r>
           <w:fldChar w:fldCharType="end"/>
@@ -12156,7 +12156,7 @@
 </file>
 
 <file path=customXml/itemProps1.xml><?xml version="1.0" encoding="utf-8"?>
-<ds:datastoreItem xmlns:ds="http://schemas.openxmlformats.org/officeDocument/2006/customXml" ds:itemID="{5B9757EF-9942-4808-84C1-36EA9B541D6F}">
+<ds:datastoreItem xmlns:ds="http://schemas.openxmlformats.org/officeDocument/2006/customXml" ds:itemID="{0D30C24D-0E86-42A7-BF6E-F3132AAF638A}">
   <ds:schemaRefs>
     <ds:schemaRef ds:uri="http://schemas.openxmlformats.org/officeDocument/2006/bibliography"/>
   </ds:schemaRefs>

--- a/Library.Documentation/DOCX/Описание программы.docx
+++ b/Library.Documentation/DOCX/Описание программы.docx
@@ -1540,7 +1540,15 @@
         <w:ind w:firstLine="284"/>
       </w:pPr>
       <w:r>
-        <w:t xml:space="preserve">Е-mail: </w:t>
+        <w:t>Е-</w:t>
+      </w:r>
+      <w:proofErr w:type="spellStart"/>
+      <w:r>
+        <w:t>mail</w:t>
+      </w:r>
+      <w:proofErr w:type="spellEnd"/>
+      <w:r>
+        <w:t xml:space="preserve">: </w:t>
       </w:r>
       <w:hyperlink r:id="rId8" w:history="1">
         <w:r>
@@ -1576,8 +1584,21 @@
         <w:t>ASP</w:t>
       </w:r>
       <w:r>
-        <w:t>.NET Core и БД под управлением PostgreSQL</w:t>
-      </w:r>
+        <w:t xml:space="preserve">.NET </w:t>
+      </w:r>
+      <w:proofErr w:type="spellStart"/>
+      <w:r>
+        <w:t>Core</w:t>
+      </w:r>
+      <w:proofErr w:type="spellEnd"/>
+      <w:r>
+        <w:t xml:space="preserve"> и БД под управлением </w:t>
+      </w:r>
+      <w:proofErr w:type="spellStart"/>
+      <w:r>
+        <w:t>PostgreSQL</w:t>
+      </w:r>
+      <w:proofErr w:type="spellEnd"/>
     </w:p>
     <w:p>
       <w:pPr>
@@ -1751,7 +1772,15 @@
         <w:ind w:firstLine="284"/>
       </w:pPr>
       <w:r>
-        <w:t>Блок подготовки данных перед отправкой реализован на языке JavaScript, отлавливает ошибки пользователя при вводе некорректных данных, информирует пользователя о результатах его действий. Выполняется на стороне клиента в браузере.</w:t>
+        <w:t xml:space="preserve">Блок подготовки данных перед отправкой реализован на языке </w:t>
+      </w:r>
+      <w:proofErr w:type="spellStart"/>
+      <w:r>
+        <w:t>JavaScript</w:t>
+      </w:r>
+      <w:proofErr w:type="spellEnd"/>
+      <w:r>
+        <w:t>, отлавливает ошибки пользователя при вводе некорректных данных, информирует пользователя о результатах его действий. Выполняется на стороне клиента в браузере.</w:t>
       </w:r>
     </w:p>
     <w:p>
@@ -1768,7 +1797,15 @@
         <w:t>ASP</w:t>
       </w:r>
       <w:r>
-        <w:t>.NET Core. Выполняется на сервере в серверной ОС.</w:t>
+        <w:t xml:space="preserve">.NET </w:t>
+      </w:r>
+      <w:proofErr w:type="spellStart"/>
+      <w:r>
+        <w:t>Core</w:t>
+      </w:r>
+      <w:proofErr w:type="spellEnd"/>
+      <w:r>
+        <w:t>. Выполняется на сервере в серверной ОС.</w:t>
       </w:r>
     </w:p>
     <w:p>
@@ -1776,7 +1813,15 @@
         <w:ind w:firstLine="284"/>
       </w:pPr>
       <w:r>
-        <w:t xml:space="preserve">Изменение данных и выборка из БД производятся взаимодействием СУБД PostgreSQL и </w:t>
+        <w:t xml:space="preserve">Изменение данных и выборка из БД производятся взаимодействием СУБД </w:t>
+      </w:r>
+      <w:proofErr w:type="spellStart"/>
+      <w:r>
+        <w:t>PostgreSQL</w:t>
+      </w:r>
+      <w:proofErr w:type="spellEnd"/>
+      <w:r>
+        <w:t xml:space="preserve"> и </w:t>
       </w:r>
       <w:r>
         <w:rPr>
@@ -1785,8 +1830,13 @@
         <w:t>ASP</w:t>
       </w:r>
       <w:r>
-        <w:t>.NET Core</w:t>
-      </w:r>
+        <w:t xml:space="preserve">.NET </w:t>
+      </w:r>
+      <w:proofErr w:type="spellStart"/>
+      <w:r>
+        <w:t>Core</w:t>
+      </w:r>
+      <w:proofErr w:type="spellEnd"/>
       <w:r>
         <w:t xml:space="preserve"> с использованием объектно-реляционного модуля</w:t>
       </w:r>
@@ -1967,7 +2017,39 @@
         <w:ind w:firstLine="284"/>
       </w:pPr>
       <w:r>
-        <w:t>Получение доступа к информации возможно из основных операционных систем (Unix, MacOS, Microsoft Windows) без каких-либо изменений в составе оболочки (перекомпиляция, изменение исходного кода и т.п.).</w:t>
+        <w:t>Получение доступа к информации возможно из основных операционных систем (</w:t>
+      </w:r>
+      <w:proofErr w:type="spellStart"/>
+      <w:r>
+        <w:t>Unix</w:t>
+      </w:r>
+      <w:proofErr w:type="spellEnd"/>
+      <w:r>
+        <w:t xml:space="preserve">, </w:t>
+      </w:r>
+      <w:proofErr w:type="spellStart"/>
+      <w:r>
+        <w:t>MacOS</w:t>
+      </w:r>
+      <w:proofErr w:type="spellEnd"/>
+      <w:r>
+        <w:t xml:space="preserve">, </w:t>
+      </w:r>
+      <w:proofErr w:type="spellStart"/>
+      <w:r>
+        <w:t>Microsoft</w:t>
+      </w:r>
+      <w:proofErr w:type="spellEnd"/>
+      <w:r>
+        <w:t xml:space="preserve"> </w:t>
+      </w:r>
+      <w:proofErr w:type="spellStart"/>
+      <w:r>
+        <w:t>Windows</w:t>
+      </w:r>
+      <w:proofErr w:type="spellEnd"/>
+      <w:r>
+        <w:t>) без каких-либо изменений в составе оболочки (перекомпиляция, изменение исходного кода и т.п.).</w:t>
       </w:r>
     </w:p>
     <w:p>
@@ -1975,7 +2057,23 @@
         <w:ind w:firstLine="284"/>
       </w:pPr>
       <w:r>
-        <w:t>Необходимо наличие браузера, который поддерживает стандарт html5, должен быть разрешен JavaScript и разрешена технология cookie.</w:t>
+        <w:t xml:space="preserve">Необходимо наличие браузера, который поддерживает стандарт html5, должен быть разрешен </w:t>
+      </w:r>
+      <w:proofErr w:type="spellStart"/>
+      <w:r>
+        <w:t>JavaScript</w:t>
+      </w:r>
+      <w:proofErr w:type="spellEnd"/>
+      <w:r>
+        <w:t xml:space="preserve"> и разрешена технология </w:t>
+      </w:r>
+      <w:proofErr w:type="spellStart"/>
+      <w:r>
+        <w:t>cookie</w:t>
+      </w:r>
+      <w:proofErr w:type="spellEnd"/>
+      <w:r>
+        <w:t>.</w:t>
       </w:r>
     </w:p>
     <w:p>
@@ -1991,7 +2089,23 @@
         <w:ind w:firstLine="284"/>
       </w:pPr>
       <w:r>
-        <w:t>Данное приложение написано на языке C# на платформе .NET Core и использует СУБД PostgreSQL, для работы необходима поддержка серверной ОС этих технологий.</w:t>
+        <w:t xml:space="preserve">Данное приложение написано на языке C# на платформе .NET </w:t>
+      </w:r>
+      <w:proofErr w:type="spellStart"/>
+      <w:r>
+        <w:t>Core</w:t>
+      </w:r>
+      <w:proofErr w:type="spellEnd"/>
+      <w:r>
+        <w:t xml:space="preserve"> и использует СУБД </w:t>
+      </w:r>
+      <w:proofErr w:type="spellStart"/>
+      <w:r>
+        <w:t>PostgreSQL</w:t>
+      </w:r>
+      <w:proofErr w:type="spellEnd"/>
+      <w:r>
+        <w:t>, для работы необходима поддержка серверной ОС этих технологий.</w:t>
       </w:r>
     </w:p>
     <w:p>
@@ -4278,7 +4392,15 @@
         <w:t>Core</w:t>
       </w:r>
       <w:r>
-        <w:t>, с применением HTML, CSS, JavaScript.</w:t>
+        <w:t xml:space="preserve">, с применением HTML, CSS, </w:t>
+      </w:r>
+      <w:proofErr w:type="spellStart"/>
+      <w:r>
+        <w:t>JavaScript</w:t>
+      </w:r>
+      <w:proofErr w:type="spellEnd"/>
+      <w:r>
+        <w:t>.</w:t>
       </w:r>
     </w:p>
     <w:p>
@@ -4403,8 +4525,13 @@
       <w:pPr>
         <w:ind w:firstLine="284"/>
       </w:pPr>
-      <w:r>
-        <w:t>JavaScript выполняет функции:</w:t>
+      <w:proofErr w:type="spellStart"/>
+      <w:r>
+        <w:t>JavaScript</w:t>
+      </w:r>
+      <w:proofErr w:type="spellEnd"/>
+      <w:r>
+        <w:t xml:space="preserve"> выполняет функции:</w:t>
       </w:r>
     </w:p>
     <w:p>
@@ -4456,7 +4583,15 @@
         <w:ind w:left="0" w:firstLine="284"/>
       </w:pPr>
       <w:r>
-        <w:t>«Сохранения» действий пользователя с помощью cookie;</w:t>
+        <w:t xml:space="preserve">«Сохранения» действий пользователя с помощью </w:t>
+      </w:r>
+      <w:proofErr w:type="spellStart"/>
+      <w:r>
+        <w:t>cookie</w:t>
+      </w:r>
+      <w:proofErr w:type="spellEnd"/>
+      <w:r>
+        <w:t>;</w:t>
       </w:r>
     </w:p>
     <w:p>
@@ -5852,11 +5987,19 @@
           </w:rPr>
           <w:t>it</w:t>
         </w:r>
+        <w:proofErr w:type="spellStart"/>
         <w:r>
           <w:rPr>
             <w:rStyle w:val="af2"/>
           </w:rPr>
-          <w:t>library.</w:t>
+          <w:t>library</w:t>
+        </w:r>
+        <w:proofErr w:type="spellEnd"/>
+        <w:r>
+          <w:rPr>
+            <w:rStyle w:val="af2"/>
+          </w:rPr>
+          <w:t>.</w:t>
         </w:r>
         <w:r>
           <w:rPr>
@@ -5873,7 +6016,15 @@
         </w:r>
       </w:hyperlink>
       <w:r>
-        <w:t xml:space="preserve"> &lt;Enter&gt; на клавиатуре или нажать одним щелчком левой кнопки мыши по кнопке &lt;Найти&gt; в браузере.</w:t>
+        <w:t xml:space="preserve"> &lt;</w:t>
+      </w:r>
+      <w:proofErr w:type="spellStart"/>
+      <w:r>
+        <w:t>Enter</w:t>
+      </w:r>
+      <w:proofErr w:type="spellEnd"/>
+      <w:r>
+        <w:t>&gt; на клавиатуре или нажать одним щелчком левой кнопки мыши по кнопке &lt;Найти&gt; в браузере.</w:t>
       </w:r>
     </w:p>
     <w:p>
@@ -6488,7 +6639,7 @@
           <w:rPr>
             <w:noProof/>
           </w:rPr>
-          <w:t>2</w:t>
+          <w:t>22</w:t>
         </w:r>
         <w:r>
           <w:fldChar w:fldCharType="end"/>
@@ -12156,7 +12307,7 @@
 </file>
 
 <file path=customXml/itemProps1.xml><?xml version="1.0" encoding="utf-8"?>
-<ds:datastoreItem xmlns:ds="http://schemas.openxmlformats.org/officeDocument/2006/customXml" ds:itemID="{0D30C24D-0E86-42A7-BF6E-F3132AAF638A}">
+<ds:datastoreItem xmlns:ds="http://schemas.openxmlformats.org/officeDocument/2006/customXml" ds:itemID="{1B8704BC-32F8-4DC5-981E-53CBA400F79F}">
   <ds:schemaRefs>
     <ds:schemaRef ds:uri="http://schemas.openxmlformats.org/officeDocument/2006/bibliography"/>
   </ds:schemaRefs>
